--- a/IMY 310 P1 Project Plan Question 3 Janicke.docx
+++ b/IMY 310 P1 Project Plan Question 3 Janicke.docx
@@ -47,7 +47,29 @@
           <w:sz w:val="24"/>
           <w:szCs w:val="24"/>
         </w:rPr>
-        <w:t xml:space="preserve"> It is a very versatile app as the user base includes anyone from a tourist who travels to a different country every other month to a young adult who wants to see the world while au-paring abroad and it can even be used by older couples wanting to plan a vacation with their grandkids.</w:t>
+        <w:t xml:space="preserve"> It is a very versatile app as the user base includes anyone from a tourist who travels to a different country every other month to a young adult who wants to see the world while au-paring abroad and it can even be used by older couples wanting to plan a vacation with their </w:t>
+      </w:r>
+      <w:commentRangeStart w:id="0"/>
+      <w:r>
+        <w:rPr>
+          <w:sz w:val="24"/>
+          <w:szCs w:val="24"/>
+        </w:rPr>
+        <w:t>grandkids</w:t>
+      </w:r>
+      <w:commentRangeEnd w:id="0"/>
+      <w:r>
+        <w:rPr>
+          <w:rStyle w:val="CommentReference"/>
+        </w:rPr>
+        <w:commentReference w:id="0"/>
+      </w:r>
+      <w:r>
+        <w:rPr>
+          <w:sz w:val="24"/>
+          <w:szCs w:val="24"/>
+        </w:rPr>
+        <w:t>.</w:t>
       </w:r>
     </w:p>
     <w:p>
@@ -284,12 +306,27 @@
         </w:rPr>
         <w:t xml:space="preserve">see </w:t>
       </w:r>
-      <w:r>
-        <w:rPr>
-          <w:sz w:val="24"/>
-          <w:szCs w:val="24"/>
-        </w:rPr>
-        <w:t>places.</w:t>
+      <w:commentRangeStart w:id="1"/>
+      <w:r>
+        <w:rPr>
+          <w:sz w:val="24"/>
+          <w:szCs w:val="24"/>
+        </w:rPr>
+        <w:t>places</w:t>
+      </w:r>
+      <w:commentRangeEnd w:id="1"/>
+      <w:r>
+        <w:rPr>
+          <w:rStyle w:val="CommentReference"/>
+        </w:rPr>
+        <w:commentReference w:id="1"/>
+      </w:r>
+      <w:r>
+        <w:rPr>
+          <w:sz w:val="24"/>
+          <w:szCs w:val="24"/>
+        </w:rPr>
+        <w:t>.</w:t>
       </w:r>
     </w:p>
     <w:p>
@@ -384,14 +421,22 @@
           <w:sz w:val="24"/>
           <w:szCs w:val="24"/>
         </w:rPr>
-        <w:t xml:space="preserve">Parents will most likely depend on the app to provide contacts and medical information near their accommodation for easy access </w:t>
-      </w:r>
-      <w:r>
-        <w:rPr>
-          <w:sz w:val="24"/>
-          <w:szCs w:val="24"/>
-        </w:rPr>
-        <w:t>in case an emergency arises</w:t>
+        <w:t xml:space="preserve">Parents will most likely depend on the app to provide contacts and medical information near their accommodation for easy access in case an emergency </w:t>
+      </w:r>
+      <w:commentRangeStart w:id="2"/>
+      <w:r>
+        <w:rPr>
+          <w:sz w:val="24"/>
+          <w:szCs w:val="24"/>
+        </w:rPr>
+        <w:t>arises</w:t>
+      </w:r>
+      <w:commentRangeEnd w:id="2"/>
+      <w:r>
+        <w:rPr>
+          <w:rStyle w:val="CommentReference"/>
+        </w:rPr>
+        <w:commentReference w:id="2"/>
       </w:r>
       <w:r>
         <w:rPr>
@@ -488,23 +533,7 @@
           <w:szCs w:val="24"/>
         </w:rPr>
         <w:lastRenderedPageBreak/>
-        <w:t xml:space="preserve">These travellers will also be using the app for budget management which will help them track </w:t>
-      </w:r>
-      <w:proofErr w:type="gramStart"/>
-      <w:r>
-        <w:rPr>
-          <w:sz w:val="24"/>
-          <w:szCs w:val="24"/>
-        </w:rPr>
-        <w:t>all of</w:t>
-      </w:r>
-      <w:proofErr w:type="gramEnd"/>
-      <w:r>
-        <w:rPr>
-          <w:sz w:val="24"/>
-          <w:szCs w:val="24"/>
-        </w:rPr>
-        <w:t xml:space="preserve"> their expenses and enable them to see how much they still have left to spend.</w:t>
+        <w:t>These travellers will also be using the app for budget management which will help them track all of their expenses and enable them to see how much they still have left to spend.</w:t>
       </w:r>
     </w:p>
     <w:p>
@@ -524,7 +553,29 @@
           <w:sz w:val="24"/>
           <w:szCs w:val="24"/>
         </w:rPr>
-        <w:t>They will also use the app to locate reasonably priced restaurants and cafes.</w:t>
+        <w:t xml:space="preserve">They will also use the app to locate reasonably priced restaurants and </w:t>
+      </w:r>
+      <w:commentRangeStart w:id="3"/>
+      <w:r>
+        <w:rPr>
+          <w:sz w:val="24"/>
+          <w:szCs w:val="24"/>
+        </w:rPr>
+        <w:t>cafes</w:t>
+      </w:r>
+      <w:commentRangeEnd w:id="3"/>
+      <w:r>
+        <w:rPr>
+          <w:rStyle w:val="CommentReference"/>
+        </w:rPr>
+        <w:commentReference w:id="3"/>
+      </w:r>
+      <w:r>
+        <w:rPr>
+          <w:sz w:val="24"/>
+          <w:szCs w:val="24"/>
+        </w:rPr>
+        <w:t>.</w:t>
       </w:r>
     </w:p>
     <w:p>
@@ -543,6 +594,279 @@
     </w:sectPr>
   </w:body>
 </w:document>
+</file>
+
+<file path=word/comments.xml><?xml version="1.0" encoding="utf-8"?>
+<w:comments xmlns:wpc="http://schemas.microsoft.com/office/word/2010/wordprocessingCanvas" xmlns:cx="http://schemas.microsoft.com/office/drawing/2014/chartex" xmlns:cx1="http://schemas.microsoft.com/office/drawing/2015/9/8/chartex" xmlns:cx2="http://schemas.microsoft.com/office/drawing/2015/10/21/chartex" xmlns:cx3="http://schemas.microsoft.com/office/drawing/2016/5/9/chartex" xmlns:cx4="http://schemas.microsoft.com/office/drawing/2016/5/10/chartex" xmlns:cx5="http://schemas.microsoft.com/office/drawing/2016/5/11/chartex" xmlns:cx6="http://schemas.microsoft.com/office/drawing/2016/5/12/chartex" xmlns:cx7="http://schemas.microsoft.com/office/drawing/2016/5/13/chartex" xmlns:cx8="http://schemas.microsoft.com/office/drawing/2016/5/14/chartex" xmlns:mc="http://schemas.openxmlformats.org/markup-compatibility/2006" xmlns:aink="http://schemas.microsoft.com/office/drawing/2016/ink" xmlns:am3d="http://schemas.microsoft.com/office/drawing/2017/model3d" xmlns:o="urn:schemas-microsoft-com:office:office" xmlns:oel="http://schemas.microsoft.com/office/2019/extlst" xmlns:r="http://schemas.openxmlformats.org/officeDocument/2006/relationships" xmlns:m="http://schemas.openxmlformats.org/officeDocument/2006/math" xmlns:v="urn:schemas-microsoft-com:vml" xmlns:wp14="http://schemas.microsoft.com/office/word/2010/wordprocessingDrawing" xmlns:wp="http://schemas.openxmlformats.org/drawingml/2006/wordprocessingDrawing" xmlns:w10="urn:schemas-microsoft-com:office:word" xmlns:w="http://schemas.openxmlformats.org/wordprocessingml/2006/main" xmlns:w14="http://schemas.microsoft.com/office/word/2010/wordml" xmlns:w15="http://schemas.microsoft.com/office/word/2012/wordml" xmlns:w16cex="http://schemas.microsoft.com/office/word/2018/wordml/cex" xmlns:w16cid="http://schemas.microsoft.com/office/word/2016/wordml/cid" xmlns:w16="http://schemas.microsoft.com/office/word/2018/wordml" xmlns:w16sdtdh="http://schemas.microsoft.com/office/word/2020/wordml/sdtdatahash" xmlns:w16se="http://schemas.microsoft.com/office/word/2015/wordml/symex" xmlns:wpg="http://schemas.microsoft.com/office/word/2010/wordprocessingGroup" xmlns:wpi="http://schemas.microsoft.com/office/word/2010/wordprocessingInk" xmlns:wne="http://schemas.microsoft.com/office/word/2006/wordml" xmlns:wps="http://schemas.microsoft.com/office/word/2010/wordprocessingShape" mc:Ignorable="w14 w15 w16se w16cid w16 w16cex w16sdtdh wp14">
+  <w:comment w:id="0" w:author="Ms. T Engelbrecht" w:date="2024-03-05T12:36:00Z" w:initials="TE">
+    <w:p>
+      <w:r>
+        <w:rPr>
+          <w:rStyle w:val="CommentReference"/>
+        </w:rPr>
+        <w:annotationRef/>
+      </w:r>
+      <w:r>
+        <w:rPr>
+          <w:color w:val="000000"/>
+          <w:sz w:val="20"/>
+          <w:szCs w:val="20"/>
+        </w:rPr>
+        <w:t>Add a bit more info about the general user description: here are some ideas: Demographic Insights:</w:t>
+      </w:r>
+    </w:p>
+    <w:p/>
+    <w:p>
+      <w:r>
+        <w:rPr>
+          <w:color w:val="000000"/>
+          <w:sz w:val="20"/>
+          <w:szCs w:val="20"/>
+        </w:rPr>
+        <w:t>Provide a breakdown of the age groups, interests, and travel preferences within the general user base. This could include young professionals seeking adventure, families with young children, or retirees looking for relaxation.</w:t>
+      </w:r>
+    </w:p>
+    <w:p/>
+    <w:p>
+      <w:r>
+        <w:rPr>
+          <w:color w:val="000000"/>
+          <w:sz w:val="20"/>
+          <w:szCs w:val="20"/>
+        </w:rPr>
+        <w:t>Geographic Considerations:</w:t>
+      </w:r>
+    </w:p>
+    <w:p>
+      <w:r>
+        <w:rPr>
+          <w:color w:val="000000"/>
+          <w:sz w:val="20"/>
+          <w:szCs w:val="20"/>
+        </w:rPr>
+        <w:t>Highlight the app's flexibility in catering to users worldwide. Mention its adaptability to various travel styles, whether it's exploring bustling cities, relaxing on beaches, or immersing in cultural experiences in remote locations.</w:t>
+      </w:r>
+    </w:p>
+    <w:p/>
+    <w:p>
+      <w:r>
+        <w:rPr>
+          <w:color w:val="000000"/>
+          <w:sz w:val="20"/>
+          <w:szCs w:val="20"/>
+        </w:rPr>
+        <w:t>Technological Proficiency:</w:t>
+      </w:r>
+    </w:p>
+    <w:p>
+      <w:r>
+        <w:rPr>
+          <w:color w:val="000000"/>
+          <w:sz w:val="20"/>
+          <w:szCs w:val="20"/>
+        </w:rPr>
+        <w:t>Acknowledge the app's user-friendly interface, making it accessible to users with varying levels of technological proficiency. Consider mentioning features such as in-app tutorials or customer support to assist users as needed.</w:t>
+      </w:r>
+    </w:p>
+    <w:p/>
+    <w:p>
+      <w:r>
+        <w:rPr>
+          <w:color w:val="000000"/>
+          <w:sz w:val="20"/>
+          <w:szCs w:val="20"/>
+        </w:rPr>
+        <w:t>Personalization Features:</w:t>
+      </w:r>
+    </w:p>
+    <w:p>
+      <w:r>
+        <w:rPr>
+          <w:color w:val="000000"/>
+          <w:sz w:val="20"/>
+          <w:szCs w:val="20"/>
+        </w:rPr>
+        <w:t>Emphasize the app's ability to tailor recommendations based on individual preferences, such as preferred travel activities, dietary restrictions, or travel pace. This personalization ensures a unique and enjoyable experience for each user.</w:t>
+      </w:r>
+    </w:p>
+    <w:p/>
+    <w:p>
+      <w:r>
+        <w:rPr>
+          <w:color w:val="000000"/>
+          <w:sz w:val="20"/>
+          <w:szCs w:val="20"/>
+        </w:rPr>
+        <w:t>Integration with Social Media:</w:t>
+      </w:r>
+    </w:p>
+    <w:p>
+      <w:r>
+        <w:rPr>
+          <w:color w:val="000000"/>
+          <w:sz w:val="20"/>
+          <w:szCs w:val="20"/>
+        </w:rPr>
+        <w:t>Highlight any social media integration that allows users to share their travel plans, experiences, or seek recommendations from friends and family directly within the app. This fosters a sense of community among users.</w:t>
+      </w:r>
+    </w:p>
+    <w:p/>
+    <w:p>
+      <w:r>
+        <w:rPr>
+          <w:color w:val="000000"/>
+          <w:sz w:val="20"/>
+          <w:szCs w:val="20"/>
+        </w:rPr>
+        <w:t>Accessibility Features:</w:t>
+      </w:r>
+    </w:p>
+    <w:p>
+      <w:r>
+        <w:rPr>
+          <w:color w:val="000000"/>
+          <w:sz w:val="20"/>
+          <w:szCs w:val="20"/>
+        </w:rPr>
+        <w:t>Mention any accessibility features incorporated into the app, ensuring inclusivity for users with disabilities. This could include voice commands, screen reader compatibility, or features for users with mobility challenges.</w:t>
+      </w:r>
+    </w:p>
+    <w:p/>
+    <w:p>
+      <w:r>
+        <w:rPr>
+          <w:color w:val="000000"/>
+          <w:sz w:val="20"/>
+          <w:szCs w:val="20"/>
+        </w:rPr>
+        <w:t>Offline Functionality:</w:t>
+      </w:r>
+    </w:p>
+    <w:p>
+      <w:r>
+        <w:rPr>
+          <w:color w:val="000000"/>
+          <w:sz w:val="20"/>
+          <w:szCs w:val="20"/>
+        </w:rPr>
+        <w:t>If applicable, emphasize the app's ability to function offline, enabling users to access their travel plans, maps, and recommendations without an internet connection. This is especially beneficial for users traveling to areas with limited connectivity.</w:t>
+      </w:r>
+    </w:p>
+    <w:p/>
+    <w:p>
+      <w:r>
+        <w:rPr>
+          <w:color w:val="000000"/>
+          <w:sz w:val="20"/>
+          <w:szCs w:val="20"/>
+        </w:rPr>
+        <w:t>Integration with Other Apps/Services:</w:t>
+      </w:r>
+    </w:p>
+    <w:p>
+      <w:r>
+        <w:rPr>
+          <w:color w:val="000000"/>
+          <w:sz w:val="20"/>
+          <w:szCs w:val="20"/>
+        </w:rPr>
+        <w:t>Discuss any partnerships or integrations with other popular travel-related apps or services that enhance the overall travel planning experience. This could include airline booking platforms, accommodation services, or local transportation options.</w:t>
+      </w:r>
+    </w:p>
+    <w:p/>
+    <w:p>
+      <w:r>
+        <w:rPr>
+          <w:color w:val="000000"/>
+          <w:sz w:val="20"/>
+          <w:szCs w:val="20"/>
+        </w:rPr>
+        <w:t>This is a lot, maybe just use some of them.</w:t>
+      </w:r>
+    </w:p>
+  </w:comment>
+  <w:comment w:id="1" w:author="Ms. T Engelbrecht" w:date="2024-03-05T12:32:00Z" w:initials="TE">
+    <w:p>
+      <w:r>
+        <w:rPr>
+          <w:rStyle w:val="CommentReference"/>
+        </w:rPr>
+        <w:annotationRef/>
+      </w:r>
+      <w:r>
+        <w:rPr>
+          <w:color w:val="000000"/>
+          <w:sz w:val="20"/>
+          <w:szCs w:val="20"/>
+        </w:rPr>
+        <w:t>You've covered the essentials for tourists, but consider emphasizing the app's features that cater to cultural immersion, such as language translation tools, local event suggestions, or tips on interacting with locals for a more authentic experience.</w:t>
+      </w:r>
+    </w:p>
+  </w:comment>
+  <w:comment w:id="2" w:author="Ms. T Engelbrecht" w:date="2024-03-05T12:30:00Z" w:initials="TE">
+    <w:p>
+      <w:r>
+        <w:rPr>
+          <w:rStyle w:val="CommentReference"/>
+        </w:rPr>
+        <w:annotationRef/>
+      </w:r>
+      <w:r>
+        <w:rPr>
+          <w:color w:val="000000"/>
+          <w:sz w:val="20"/>
+          <w:szCs w:val="20"/>
+        </w:rPr>
+        <w:t>In addition to family-friendly activities, highlight features that ensure the safety and convenience of families, such as emergency contact integration, a family locator, or a checklist for essential items when traveling with children.</w:t>
+      </w:r>
+    </w:p>
+  </w:comment>
+  <w:comment w:id="3" w:author="Ms. T Engelbrecht" w:date="2024-03-05T12:31:00Z" w:initials="TE">
+    <w:p>
+      <w:r>
+        <w:rPr>
+          <w:rStyle w:val="CommentReference"/>
+        </w:rPr>
+        <w:annotationRef/>
+      </w:r>
+      <w:r>
+        <w:rPr>
+          <w:color w:val="000000"/>
+          <w:sz w:val="20"/>
+          <w:szCs w:val="20"/>
+        </w:rPr>
+        <w:t>While you've covered the basics, consider elaborating on how the app helps users find deals and discounts, potentially through partnerships with travel agencies or special promotions. Emphasize the app's role in providing real-time updates on budget spending to help users stay within their financial limits.</w:t>
+      </w:r>
+    </w:p>
+  </w:comment>
+</w:comments>
+</file>
+
+<file path=word/commentsExtended.xml><?xml version="1.0" encoding="utf-8"?>
+<w15:commentsEx xmlns:wpc="http://schemas.microsoft.com/office/word/2010/wordprocessingCanvas" xmlns:cx="http://schemas.microsoft.com/office/drawing/2014/chartex" xmlns:cx1="http://schemas.microsoft.com/office/drawing/2015/9/8/chartex" xmlns:cx2="http://schemas.microsoft.com/office/drawing/2015/10/21/chartex" xmlns:cx3="http://schemas.microsoft.com/office/drawing/2016/5/9/chartex" xmlns:cx4="http://schemas.microsoft.com/office/drawing/2016/5/10/chartex" xmlns:cx5="http://schemas.microsoft.com/office/drawing/2016/5/11/chartex" xmlns:cx6="http://schemas.microsoft.com/office/drawing/2016/5/12/chartex" xmlns:cx7="http://schemas.microsoft.com/office/drawing/2016/5/13/chartex" xmlns:cx8="http://schemas.microsoft.com/office/drawing/2016/5/14/chartex" xmlns:mc="http://schemas.openxmlformats.org/markup-compatibility/2006" xmlns:aink="http://schemas.microsoft.com/office/drawing/2016/ink" xmlns:am3d="http://schemas.microsoft.com/office/drawing/2017/model3d" xmlns:o="urn:schemas-microsoft-com:office:office" xmlns:oel="http://schemas.microsoft.com/office/2019/extlst" xmlns:r="http://schemas.openxmlformats.org/officeDocument/2006/relationships" xmlns:m="http://schemas.openxmlformats.org/officeDocument/2006/math" xmlns:v="urn:schemas-microsoft-com:vml" xmlns:wp14="http://schemas.microsoft.com/office/word/2010/wordprocessingDrawing" xmlns:wp="http://schemas.openxmlformats.org/drawingml/2006/wordprocessingDrawing" xmlns:w10="urn:schemas-microsoft-com:office:word" xmlns:w="http://schemas.openxmlformats.org/wordprocessingml/2006/main" xmlns:w14="http://schemas.microsoft.com/office/word/2010/wordml" xmlns:w15="http://schemas.microsoft.com/office/word/2012/wordml" xmlns:w16cex="http://schemas.microsoft.com/office/word/2018/wordml/cex" xmlns:w16cid="http://schemas.microsoft.com/office/word/2016/wordml/cid" xmlns:w16="http://schemas.microsoft.com/office/word/2018/wordml" xmlns:w16sdtdh="http://schemas.microsoft.com/office/word/2020/wordml/sdtdatahash" xmlns:w16se="http://schemas.microsoft.com/office/word/2015/wordml/symex" xmlns:wpg="http://schemas.microsoft.com/office/word/2010/wordprocessingGroup" xmlns:wpi="http://schemas.microsoft.com/office/word/2010/wordprocessingInk" xmlns:wne="http://schemas.microsoft.com/office/word/2006/wordml" xmlns:wps="http://schemas.microsoft.com/office/word/2010/wordprocessingShape" mc:Ignorable="w14 w15 w16se w16cid w16 w16cex w16sdtdh wp14">
+  <w15:commentEx w15:paraId="70B28A20" w15:done="0"/>
+  <w15:commentEx w15:paraId="51145D63" w15:done="0"/>
+  <w15:commentEx w15:paraId="4A7EB21F" w15:done="0"/>
+  <w15:commentEx w15:paraId="7F594173" w15:done="0"/>
+</w15:commentsEx>
+</file>
+
+<file path=word/commentsExtensible.xml><?xml version="1.0" encoding="utf-8"?>
+<w16cex:commentsExtensible xmlns:wpc="http://schemas.microsoft.com/office/word/2010/wordprocessingCanvas" xmlns:cx="http://schemas.microsoft.com/office/drawing/2014/chartex" xmlns:cx1="http://schemas.microsoft.com/office/drawing/2015/9/8/chartex" xmlns:cx2="http://schemas.microsoft.com/office/drawing/2015/10/21/chartex" xmlns:cx3="http://schemas.microsoft.com/office/drawing/2016/5/9/chartex" xmlns:cx4="http://schemas.microsoft.com/office/drawing/2016/5/10/chartex" xmlns:cx5="http://schemas.microsoft.com/office/drawing/2016/5/11/chartex" xmlns:cx6="http://schemas.microsoft.com/office/drawing/2016/5/12/chartex" xmlns:cx7="http://schemas.microsoft.com/office/drawing/2016/5/13/chartex" xmlns:cx8="http://schemas.microsoft.com/office/drawing/2016/5/14/chartex" xmlns:cr="http://schemas.microsoft.com/office/comments/2020/reactions" xmlns:mc="http://schemas.openxmlformats.org/markup-compatibility/2006" xmlns:aink="http://schemas.microsoft.com/office/drawing/2016/ink" xmlns:am3d="http://schemas.microsoft.com/office/drawing/2017/model3d" xmlns:o="urn:schemas-microsoft-com:office:office" xmlns:oel="http://schemas.microsoft.com/office/2019/extlst" xmlns:r="http://schemas.openxmlformats.org/officeDocument/2006/relationships" xmlns:m="http://schemas.openxmlformats.org/officeDocument/2006/math" xmlns:v="urn:schemas-microsoft-com:vml" xmlns:wp14="http://schemas.microsoft.com/office/word/2010/wordprocessingDrawing" xmlns:wp="http://schemas.openxmlformats.org/drawingml/2006/wordprocessingDrawing" xmlns:w10="urn:schemas-microsoft-com:office:word" xmlns:w="http://schemas.openxmlformats.org/wordprocessingml/2006/main" xmlns:w14="http://schemas.microsoft.com/office/word/2010/wordml" xmlns:w15="http://schemas.microsoft.com/office/word/2012/wordml" xmlns:w16cex="http://schemas.microsoft.com/office/word/2018/wordml/cex" xmlns:w16cid="http://schemas.microsoft.com/office/word/2016/wordml/cid" xmlns:w16="http://schemas.microsoft.com/office/word/2018/wordml" xmlns:w16sdtdh="http://schemas.microsoft.com/office/word/2020/wordml/sdtdatahash" xmlns:w16se="http://schemas.microsoft.com/office/word/2015/wordml/symex" xmlns:wpg="http://schemas.microsoft.com/office/word/2010/wordprocessingGroup" xmlns:wpi="http://schemas.microsoft.com/office/word/2010/wordprocessingInk" xmlns:wne="http://schemas.microsoft.com/office/word/2006/wordml" xmlns:wps="http://schemas.microsoft.com/office/word/2010/wordprocessingShape" mc:Ignorable="w14 w15 w16se w16cid w16 w16cex w16sdtdh cr wp14">
+  <w16cex:commentExtensible w16cex:durableId="005C44F2" w16cex:dateUtc="2024-03-05T10:36:00Z"/>
+  <w16cex:commentExtensible w16cex:durableId="2680963A" w16cex:dateUtc="2024-03-05T10:32:00Z"/>
+  <w16cex:commentExtensible w16cex:durableId="2E2435AA" w16cex:dateUtc="2024-03-05T10:30:00Z"/>
+  <w16cex:commentExtensible w16cex:durableId="7EDF46A8" w16cex:dateUtc="2024-03-05T10:31:00Z"/>
+</w16cex:commentsExtensible>
+</file>
+
+<file path=word/commentsIds.xml><?xml version="1.0" encoding="utf-8"?>
+<w16cid:commentsIds xmlns:wpc="http://schemas.microsoft.com/office/word/2010/wordprocessingCanvas" xmlns:cx="http://schemas.microsoft.com/office/drawing/2014/chartex" xmlns:cx1="http://schemas.microsoft.com/office/drawing/2015/9/8/chartex" xmlns:cx2="http://schemas.microsoft.com/office/drawing/2015/10/21/chartex" xmlns:cx3="http://schemas.microsoft.com/office/drawing/2016/5/9/chartex" xmlns:cx4="http://schemas.microsoft.com/office/drawing/2016/5/10/chartex" xmlns:cx5="http://schemas.microsoft.com/office/drawing/2016/5/11/chartex" xmlns:cx6="http://schemas.microsoft.com/office/drawing/2016/5/12/chartex" xmlns:cx7="http://schemas.microsoft.com/office/drawing/2016/5/13/chartex" xmlns:cx8="http://schemas.microsoft.com/office/drawing/2016/5/14/chartex" xmlns:mc="http://schemas.openxmlformats.org/markup-compatibility/2006" xmlns:aink="http://schemas.microsoft.com/office/drawing/2016/ink" xmlns:am3d="http://schemas.microsoft.com/office/drawing/2017/model3d" xmlns:o="urn:schemas-microsoft-com:office:office" xmlns:oel="http://schemas.microsoft.com/office/2019/extlst" xmlns:r="http://schemas.openxmlformats.org/officeDocument/2006/relationships" xmlns:m="http://schemas.openxmlformats.org/officeDocument/2006/math" xmlns:v="urn:schemas-microsoft-com:vml" xmlns:wp14="http://schemas.microsoft.com/office/word/2010/wordprocessingDrawing" xmlns:wp="http://schemas.openxmlformats.org/drawingml/2006/wordprocessingDrawing" xmlns:w10="urn:schemas-microsoft-com:office:word" xmlns:w="http://schemas.openxmlformats.org/wordprocessingml/2006/main" xmlns:w14="http://schemas.microsoft.com/office/word/2010/wordml" xmlns:w15="http://schemas.microsoft.com/office/word/2012/wordml" xmlns:w16cex="http://schemas.microsoft.com/office/word/2018/wordml/cex" xmlns:w16cid="http://schemas.microsoft.com/office/word/2016/wordml/cid" xmlns:w16="http://schemas.microsoft.com/office/word/2018/wordml" xmlns:w16sdtdh="http://schemas.microsoft.com/office/word/2020/wordml/sdtdatahash" xmlns:w16se="http://schemas.microsoft.com/office/word/2015/wordml/symex" xmlns:wpg="http://schemas.microsoft.com/office/word/2010/wordprocessingGroup" xmlns:wpi="http://schemas.microsoft.com/office/word/2010/wordprocessingInk" xmlns:wne="http://schemas.microsoft.com/office/word/2006/wordml" xmlns:wps="http://schemas.microsoft.com/office/word/2010/wordprocessingShape" mc:Ignorable="w14 w15 w16se w16cid w16 w16cex w16sdtdh wp14">
+  <w16cid:commentId w16cid:paraId="70B28A20" w16cid:durableId="005C44F2"/>
+  <w16cid:commentId w16cid:paraId="51145D63" w16cid:durableId="2680963A"/>
+  <w16cid:commentId w16cid:paraId="4A7EB21F" w16cid:durableId="2E2435AA"/>
+  <w16cid:commentId w16cid:paraId="7F594173" w16cid:durableId="7EDF46A8"/>
+</w16cid:commentsIds>
 </file>
 
 <file path=word/numbering.xml><?xml version="1.0" encoding="utf-8"?>
@@ -664,6 +988,14 @@
     <w:abstractNumId w:val="0"/>
   </w:num>
 </w:numbering>
+</file>
+
+<file path=word/people.xml><?xml version="1.0" encoding="utf-8"?>
+<w15:people xmlns:wpc="http://schemas.microsoft.com/office/word/2010/wordprocessingCanvas" xmlns:cx="http://schemas.microsoft.com/office/drawing/2014/chartex" xmlns:cx1="http://schemas.microsoft.com/office/drawing/2015/9/8/chartex" xmlns:cx2="http://schemas.microsoft.com/office/drawing/2015/10/21/chartex" xmlns:cx3="http://schemas.microsoft.com/office/drawing/2016/5/9/chartex" xmlns:cx4="http://schemas.microsoft.com/office/drawing/2016/5/10/chartex" xmlns:cx5="http://schemas.microsoft.com/office/drawing/2016/5/11/chartex" xmlns:cx6="http://schemas.microsoft.com/office/drawing/2016/5/12/chartex" xmlns:cx7="http://schemas.microsoft.com/office/drawing/2016/5/13/chartex" xmlns:cx8="http://schemas.microsoft.com/office/drawing/2016/5/14/chartex" xmlns:mc="http://schemas.openxmlformats.org/markup-compatibility/2006" xmlns:aink="http://schemas.microsoft.com/office/drawing/2016/ink" xmlns:am3d="http://schemas.microsoft.com/office/drawing/2017/model3d" xmlns:o="urn:schemas-microsoft-com:office:office" xmlns:oel="http://schemas.microsoft.com/office/2019/extlst" xmlns:r="http://schemas.openxmlformats.org/officeDocument/2006/relationships" xmlns:m="http://schemas.openxmlformats.org/officeDocument/2006/math" xmlns:v="urn:schemas-microsoft-com:vml" xmlns:wp14="http://schemas.microsoft.com/office/word/2010/wordprocessingDrawing" xmlns:wp="http://schemas.openxmlformats.org/drawingml/2006/wordprocessingDrawing" xmlns:w10="urn:schemas-microsoft-com:office:word" xmlns:w="http://schemas.openxmlformats.org/wordprocessingml/2006/main" xmlns:w14="http://schemas.microsoft.com/office/word/2010/wordml" xmlns:w15="http://schemas.microsoft.com/office/word/2012/wordml" xmlns:w16cex="http://schemas.microsoft.com/office/word/2018/wordml/cex" xmlns:w16cid="http://schemas.microsoft.com/office/word/2016/wordml/cid" xmlns:w16="http://schemas.microsoft.com/office/word/2018/wordml" xmlns:w16sdtdh="http://schemas.microsoft.com/office/word/2020/wordml/sdtdatahash" xmlns:w16se="http://schemas.microsoft.com/office/word/2015/wordml/symex" xmlns:wpg="http://schemas.microsoft.com/office/word/2010/wordprocessingGroup" xmlns:wpi="http://schemas.microsoft.com/office/word/2010/wordprocessingInk" xmlns:wne="http://schemas.microsoft.com/office/word/2006/wordml" xmlns:wps="http://schemas.microsoft.com/office/word/2010/wordprocessingShape" mc:Ignorable="w14 w15 w16se w16cid w16 w16cex w16sdtdh wp14">
+  <w15:person w15:author="Ms. T Engelbrecht">
+    <w15:presenceInfo w15:providerId="AD" w15:userId="S::u22633601@up.ac.za::41b55b74-1c54-4237-93cf-8c5440786d0a"/>
+  </w15:person>
+</w15:people>
 </file>
 
 <file path=word/styles.xml><?xml version="1.0" encoding="utf-8"?>
@@ -1105,6 +1437,74 @@
       <w:contextualSpacing/>
     </w:pPr>
   </w:style>
+  <w:style w:type="character" w:styleId="CommentReference">
+    <w:name w:val="annotation reference"/>
+    <w:basedOn w:val="DefaultParagraphFont"/>
+    <w:uiPriority w:val="99"/>
+    <w:semiHidden/>
+    <w:unhideWhenUsed/>
+    <w:rsid w:val="00C45708"/>
+    <w:rPr>
+      <w:sz w:val="16"/>
+      <w:szCs w:val="16"/>
+    </w:rPr>
+  </w:style>
+  <w:style w:type="paragraph" w:styleId="CommentText">
+    <w:name w:val="annotation text"/>
+    <w:basedOn w:val="Normal"/>
+    <w:link w:val="CommentTextChar"/>
+    <w:uiPriority w:val="99"/>
+    <w:semiHidden/>
+    <w:unhideWhenUsed/>
+    <w:rsid w:val="00C45708"/>
+    <w:pPr>
+      <w:spacing w:line="240" w:lineRule="auto"/>
+    </w:pPr>
+    <w:rPr>
+      <w:sz w:val="20"/>
+      <w:szCs w:val="20"/>
+    </w:rPr>
+  </w:style>
+  <w:style w:type="character" w:customStyle="1" w:styleId="CommentTextChar">
+    <w:name w:val="Comment Text Char"/>
+    <w:basedOn w:val="DefaultParagraphFont"/>
+    <w:link w:val="CommentText"/>
+    <w:uiPriority w:val="99"/>
+    <w:semiHidden/>
+    <w:rsid w:val="00C45708"/>
+    <w:rPr>
+      <w:sz w:val="20"/>
+      <w:szCs w:val="20"/>
+    </w:rPr>
+  </w:style>
+  <w:style w:type="paragraph" w:styleId="CommentSubject">
+    <w:name w:val="annotation subject"/>
+    <w:basedOn w:val="CommentText"/>
+    <w:next w:val="CommentText"/>
+    <w:link w:val="CommentSubjectChar"/>
+    <w:uiPriority w:val="99"/>
+    <w:semiHidden/>
+    <w:unhideWhenUsed/>
+    <w:rsid w:val="00C45708"/>
+    <w:rPr>
+      <w:b/>
+      <w:bCs/>
+    </w:rPr>
+  </w:style>
+  <w:style w:type="character" w:customStyle="1" w:styleId="CommentSubjectChar">
+    <w:name w:val="Comment Subject Char"/>
+    <w:basedOn w:val="CommentTextChar"/>
+    <w:link w:val="CommentSubject"/>
+    <w:uiPriority w:val="99"/>
+    <w:semiHidden/>
+    <w:rsid w:val="00C45708"/>
+    <w:rPr>
+      <w:b/>
+      <w:bCs/>
+      <w:sz w:val="20"/>
+      <w:szCs w:val="20"/>
+    </w:rPr>
+  </w:style>
 </w:styles>
 </file>
 
@@ -1401,4 +1801,16 @@
     </a:ext>
   </a:extLst>
 </a:theme>
+</file>
+
+<file path=customXml/item1.xml><?xml version="1.0" encoding="utf-8"?>
+<b:Sources xmlns:b="http://schemas.openxmlformats.org/officeDocument/2006/bibliography" xmlns="http://schemas.openxmlformats.org/officeDocument/2006/bibliography" SelectedStyle="/APASixthEditionOfficeOnline.xsl" StyleName="APA" Version="6"/>
+</file>
+
+<file path=customXml/itemProps1.xml><?xml version="1.0" encoding="utf-8"?>
+<ds:datastoreItem xmlns:ds="http://schemas.openxmlformats.org/officeDocument/2006/customXml" ds:itemID="{3BDD33C5-30B0-C044-AB10-04A6A623008F}">
+  <ds:schemaRefs>
+    <ds:schemaRef ds:uri="http://schemas.openxmlformats.org/officeDocument/2006/bibliography"/>
+  </ds:schemaRefs>
+</ds:datastoreItem>
 </file>
--- a/IMY 310 P1 Project Plan Question 3 Janicke.docx
+++ b/IMY 310 P1 Project Plan Question 3 Janicke.docx
@@ -28,6 +28,14 @@
           <w:szCs w:val="24"/>
         </w:rPr>
       </w:pPr>
+    </w:p>
+    <w:p>
+      <w:pPr>
+        <w:rPr>
+          <w:sz w:val="24"/>
+          <w:szCs w:val="24"/>
+        </w:rPr>
+      </w:pPr>
       <w:r>
         <w:rPr>
           <w:sz w:val="24"/>
@@ -40,36 +48,168 @@
           <w:sz w:val="24"/>
           <w:szCs w:val="24"/>
         </w:rPr>
-        <w:t>Primarily, these users are those people who plan their trips for leisure, exploration, and relaxation. The goal of our app is to make this process of planning a vacation that much easier by providing an easy-to-understand interface that contains a place where you can efficiently plan your itinerary and provide you with accurate recommendations for an unforgettable vacation.</w:t>
-      </w:r>
-      <w:r>
-        <w:rPr>
-          <w:sz w:val="24"/>
-          <w:szCs w:val="24"/>
-        </w:rPr>
-        <w:t xml:space="preserve"> It is a very versatile app as the user base includes anyone from a tourist who travels to a different country every other month to a young adult who wants to see the world while au-paring abroad and it can even be used by older couples wanting to plan a vacation with their </w:t>
-      </w:r>
-      <w:commentRangeStart w:id="0"/>
-      <w:r>
-        <w:rPr>
-          <w:sz w:val="24"/>
-          <w:szCs w:val="24"/>
-        </w:rPr>
-        <w:t>grandkids</w:t>
-      </w:r>
-      <w:commentRangeEnd w:id="0"/>
-      <w:r>
-        <w:rPr>
-          <w:rStyle w:val="CommentReference"/>
-        </w:rPr>
-        <w:commentReference w:id="0"/>
-      </w:r>
-      <w:r>
-        <w:rPr>
-          <w:sz w:val="24"/>
-          <w:szCs w:val="24"/>
-        </w:rPr>
-        <w:t>.</w:t>
+        <w:t xml:space="preserve">Primarily, these users are those people who plan their trips for leisure, exploration, and relaxation. </w:t>
+      </w:r>
+      <w:r>
+        <w:rPr>
+          <w:sz w:val="24"/>
+          <w:szCs w:val="24"/>
+        </w:rPr>
+        <w:t xml:space="preserve">We </w:t>
+      </w:r>
+      <w:r>
+        <w:rPr>
+          <w:sz w:val="24"/>
+          <w:szCs w:val="24"/>
+        </w:rPr>
+        <w:t xml:space="preserve">aim to </w:t>
+      </w:r>
+      <w:r>
+        <w:rPr>
+          <w:sz w:val="24"/>
+          <w:szCs w:val="24"/>
+        </w:rPr>
+        <w:t xml:space="preserve">serve a wide range of users with our </w:t>
+      </w:r>
+      <w:r>
+        <w:rPr>
+          <w:sz w:val="24"/>
+          <w:szCs w:val="24"/>
+        </w:rPr>
+        <w:t>vacation</w:t>
+      </w:r>
+      <w:r>
+        <w:rPr>
+          <w:sz w:val="24"/>
+          <w:szCs w:val="24"/>
+        </w:rPr>
+        <w:t xml:space="preserve"> planning </w:t>
+      </w:r>
+      <w:r>
+        <w:rPr>
+          <w:sz w:val="24"/>
+          <w:szCs w:val="24"/>
+        </w:rPr>
+        <w:t>app</w:t>
+      </w:r>
+      <w:r>
+        <w:rPr>
+          <w:sz w:val="24"/>
+          <w:szCs w:val="24"/>
+        </w:rPr>
+        <w:t>, including families, single travel</w:t>
+      </w:r>
+      <w:r>
+        <w:rPr>
+          <w:sz w:val="24"/>
+          <w:szCs w:val="24"/>
+        </w:rPr>
+        <w:t>l</w:t>
+      </w:r>
+      <w:r>
+        <w:rPr>
+          <w:sz w:val="24"/>
+          <w:szCs w:val="24"/>
+        </w:rPr>
+        <w:t>ers, business trave</w:t>
+      </w:r>
+      <w:r>
+        <w:rPr>
+          <w:sz w:val="24"/>
+          <w:szCs w:val="24"/>
+        </w:rPr>
+        <w:t>l</w:t>
+      </w:r>
+      <w:r>
+        <w:rPr>
+          <w:sz w:val="24"/>
+          <w:szCs w:val="24"/>
+        </w:rPr>
+        <w:t>lers, and regular travel</w:t>
+      </w:r>
+      <w:r>
+        <w:rPr>
+          <w:sz w:val="24"/>
+          <w:szCs w:val="24"/>
+        </w:rPr>
+        <w:t>l</w:t>
+      </w:r>
+      <w:r>
+        <w:rPr>
+          <w:sz w:val="24"/>
+          <w:szCs w:val="24"/>
+        </w:rPr>
+        <w:t xml:space="preserve">ers. For regular </w:t>
+      </w:r>
+      <w:r>
+        <w:rPr>
+          <w:sz w:val="24"/>
+          <w:szCs w:val="24"/>
+        </w:rPr>
+        <w:t>travellers</w:t>
+      </w:r>
+      <w:r>
+        <w:rPr>
+          <w:sz w:val="24"/>
+          <w:szCs w:val="24"/>
+        </w:rPr>
+        <w:t>, we provide easy-to-use trip planning and tailored suggestions. Real-time information and simplified trip planning are advantageous for business travel</w:t>
+      </w:r>
+      <w:r>
+        <w:rPr>
+          <w:sz w:val="24"/>
+          <w:szCs w:val="24"/>
+        </w:rPr>
+        <w:t>l</w:t>
+      </w:r>
+      <w:r>
+        <w:rPr>
+          <w:sz w:val="24"/>
+          <w:szCs w:val="24"/>
+        </w:rPr>
+        <w:t>ers. Features like group itinerary sharing and kid-friendly activities are appealing to families. Travelers who go alone meet people and choose places that are conducive to traveling alone. Adventurers can find heart-pounding adventures, and those on a tight budget can find reasonably priced choices. Retirees like senior-friendly lodging, and luxury tourists value personalized recommendations. Honeymooners and couples can organize romantic trips</w:t>
+      </w:r>
+      <w:r>
+        <w:rPr>
+          <w:sz w:val="24"/>
+          <w:szCs w:val="24"/>
+        </w:rPr>
+        <w:t xml:space="preserve"> without too much hassle</w:t>
+      </w:r>
+      <w:r>
+        <w:rPr>
+          <w:sz w:val="24"/>
+          <w:szCs w:val="24"/>
+        </w:rPr>
+        <w:t xml:space="preserve">. Reliable Wi-Fi and co-working spaces are accessible to digital nomads. </w:t>
+      </w:r>
+      <w:r>
+        <w:rPr>
+          <w:sz w:val="24"/>
+          <w:szCs w:val="24"/>
+        </w:rPr>
+        <w:t>The goal of our app is to make this process of planning a vacation that much easier by providing an easy-to-understand interface that contains a place where you can efficiently plan your itinerary and provide you with accurate recommendations for an unforgettable vacation.</w:t>
+      </w:r>
+      <w:r>
+        <w:rPr>
+          <w:sz w:val="24"/>
+          <w:szCs w:val="24"/>
+        </w:rPr>
+        <w:t xml:space="preserve"> </w:t>
+      </w:r>
+      <w:r>
+        <w:rPr>
+          <w:sz w:val="24"/>
+          <w:szCs w:val="24"/>
+        </w:rPr>
+        <w:t xml:space="preserve">We aim to make our app accessible for users all around the world and adaptable for all sorts of travelling from planning a trip for leisure or adventure. </w:t>
+      </w:r>
+      <w:r>
+        <w:rPr>
+          <w:sz w:val="24"/>
+          <w:szCs w:val="24"/>
+        </w:rPr>
+        <w:t>By customizing our software for various markets, we make everyone's travel experiences better!</w:t>
       </w:r>
     </w:p>
     <w:p>
@@ -306,42 +446,12 @@
         </w:rPr>
         <w:t xml:space="preserve">see </w:t>
       </w:r>
-      <w:commentRangeStart w:id="1"/>
-      <w:r>
-        <w:rPr>
-          <w:sz w:val="24"/>
-          <w:szCs w:val="24"/>
-        </w:rPr>
-        <w:t>places</w:t>
-      </w:r>
-      <w:commentRangeEnd w:id="1"/>
-      <w:r>
-        <w:rPr>
-          <w:rStyle w:val="CommentReference"/>
-        </w:rPr>
-        <w:commentReference w:id="1"/>
-      </w:r>
-      <w:r>
-        <w:rPr>
-          <w:sz w:val="24"/>
-          <w:szCs w:val="24"/>
-        </w:rPr>
-        <w:t>.</w:t>
-      </w:r>
-    </w:p>
-    <w:p>
-      <w:pPr>
-        <w:rPr>
-          <w:sz w:val="24"/>
-          <w:szCs w:val="24"/>
-        </w:rPr>
-      </w:pPr>
-      <w:r>
-        <w:rPr>
-          <w:sz w:val="24"/>
-          <w:szCs w:val="24"/>
-        </w:rPr>
-        <w:t>Family Travelers:</w:t>
+      <w:r>
+        <w:rPr>
+          <w:sz w:val="24"/>
+          <w:szCs w:val="24"/>
+        </w:rPr>
+        <w:t>places.</w:t>
       </w:r>
     </w:p>
     <w:p>
@@ -361,7 +471,14 @@
           <w:sz w:val="24"/>
           <w:szCs w:val="24"/>
         </w:rPr>
-        <w:t>This user group refers to travelling families consisting of parents and their children. It can also include other relatives, for example grandparents or cousins.</w:t>
+        <w:t xml:space="preserve">Tourists can use the app for </w:t>
+      </w:r>
+      <w:r>
+        <w:rPr>
+          <w:sz w:val="24"/>
+          <w:szCs w:val="24"/>
+        </w:rPr>
+        <w:t>local event suggestions to be able to participate in the local culture activities.</w:t>
       </w:r>
     </w:p>
     <w:p>
@@ -381,7 +498,23 @@
           <w:sz w:val="24"/>
           <w:szCs w:val="24"/>
         </w:rPr>
-        <w:t xml:space="preserve">Family vacationers will use the app to choose locations, family-friendly activities, and accommodations. </w:t>
+        <w:t>These users are also more likely to make use of the app’s feature of translating their thoughts to the local spoken language to overcome any possible language barriers. They can also make use of in-app tips on how to interact with the local people that can provide a more authentic experience.</w:t>
+      </w:r>
+    </w:p>
+    <w:p>
+      <w:pPr>
+        <w:rPr>
+          <w:sz w:val="24"/>
+          <w:szCs w:val="24"/>
+        </w:rPr>
+      </w:pPr>
+      <w:r>
+        <w:rPr>
+          <w:sz w:val="24"/>
+          <w:szCs w:val="24"/>
+        </w:rPr>
+        <w:lastRenderedPageBreak/>
+        <w:t>Family Travelers:</w:t>
       </w:r>
     </w:p>
     <w:p>
@@ -401,7 +534,7 @@
           <w:sz w:val="24"/>
           <w:szCs w:val="24"/>
         </w:rPr>
-        <w:t>They will also be more likely to search for amusement parks, zoos, and other kid-friendly attractions.</w:t>
+        <w:t>This user group refers to travelling families consisting of parents and their children. It can also include other relatives, for example grandparents or cousins.</w:t>
       </w:r>
     </w:p>
     <w:p>
@@ -421,44 +554,7 @@
           <w:sz w:val="24"/>
           <w:szCs w:val="24"/>
         </w:rPr>
-        <w:t xml:space="preserve">Parents will most likely depend on the app to provide contacts and medical information near their accommodation for easy access in case an emergency </w:t>
-      </w:r>
-      <w:commentRangeStart w:id="2"/>
-      <w:r>
-        <w:rPr>
-          <w:sz w:val="24"/>
-          <w:szCs w:val="24"/>
-        </w:rPr>
-        <w:t>arises</w:t>
-      </w:r>
-      <w:commentRangeEnd w:id="2"/>
-      <w:r>
-        <w:rPr>
-          <w:rStyle w:val="CommentReference"/>
-        </w:rPr>
-        <w:commentReference w:id="2"/>
-      </w:r>
-      <w:r>
-        <w:rPr>
-          <w:sz w:val="24"/>
-          <w:szCs w:val="24"/>
-        </w:rPr>
-        <w:t>.</w:t>
-      </w:r>
-    </w:p>
-    <w:p>
-      <w:pPr>
-        <w:rPr>
-          <w:sz w:val="24"/>
-          <w:szCs w:val="24"/>
-        </w:rPr>
-      </w:pPr>
-      <w:r>
-        <w:rPr>
-          <w:sz w:val="24"/>
-          <w:szCs w:val="24"/>
-        </w:rPr>
-        <w:t xml:space="preserve">Budget-conscious travellers: </w:t>
+        <w:t xml:space="preserve">Family vacationers will use the app to choose locations, family-friendly activities, and accommodations. </w:t>
       </w:r>
     </w:p>
     <w:p>
@@ -478,21 +574,7 @@
           <w:sz w:val="24"/>
           <w:szCs w:val="24"/>
         </w:rPr>
-        <w:t>Budget-conscious travellers refer to travellers on a tight budget looking for low-cost options without sacrificing once-in-a-lifetime experiences. This includes students and young adults who may be au pairing overseas in a country they have never been before and want to explore while having the opportunity</w:t>
-      </w:r>
-      <w:r>
-        <w:rPr>
-          <w:sz w:val="24"/>
-          <w:szCs w:val="24"/>
-        </w:rPr>
-        <w:t xml:space="preserve"> to do so</w:t>
-      </w:r>
-      <w:r>
-        <w:rPr>
-          <w:sz w:val="24"/>
-          <w:szCs w:val="24"/>
-        </w:rPr>
-        <w:t>.</w:t>
+        <w:t>They will also be more likely to search for amusement parks, zoos, and other kid-friendly attractions.</w:t>
       </w:r>
     </w:p>
     <w:p>
@@ -512,7 +594,28 @@
           <w:sz w:val="24"/>
           <w:szCs w:val="24"/>
         </w:rPr>
-        <w:t>This user group may use the app for locating inexpensive accommodation, low-cost flights, and free or discounted activities through the help of a filter on the app.</w:t>
+        <w:t xml:space="preserve">Parents will most likely depend on the app to provide </w:t>
+      </w:r>
+      <w:r>
+        <w:rPr>
+          <w:sz w:val="24"/>
+          <w:szCs w:val="24"/>
+        </w:rPr>
+        <w:t xml:space="preserve">emergency </w:t>
+      </w:r>
+      <w:r>
+        <w:rPr>
+          <w:sz w:val="24"/>
+          <w:szCs w:val="24"/>
+        </w:rPr>
+        <w:t>contacts and medical information near their accommodation for easy access in case an emergency arises.</w:t>
+      </w:r>
+      <w:r>
+        <w:rPr>
+          <w:sz w:val="24"/>
+          <w:szCs w:val="24"/>
+        </w:rPr>
+        <w:t xml:space="preserve"> They can even make use of an in-app family locator for easy tracking of their little ones.</w:t>
       </w:r>
     </w:p>
     <w:p>
@@ -532,8 +635,22 @@
           <w:sz w:val="24"/>
           <w:szCs w:val="24"/>
         </w:rPr>
-        <w:lastRenderedPageBreak/>
-        <w:t>These travellers will also be using the app for budget management which will help them track all of their expenses and enable them to see how much they still have left to spend.</w:t>
+        <w:t>Another feature that is sure to be used by this user group is the checklist feature that can help the parents check if their children have all their essential items packed.</w:t>
+      </w:r>
+    </w:p>
+    <w:p>
+      <w:pPr>
+        <w:rPr>
+          <w:sz w:val="24"/>
+          <w:szCs w:val="24"/>
+        </w:rPr>
+      </w:pPr>
+      <w:r>
+        <w:rPr>
+          <w:sz w:val="24"/>
+          <w:szCs w:val="24"/>
+        </w:rPr>
+        <w:t xml:space="preserve">Budget-conscious travellers: </w:t>
       </w:r>
     </w:p>
     <w:p>
@@ -553,22 +670,14 @@
           <w:sz w:val="24"/>
           <w:szCs w:val="24"/>
         </w:rPr>
-        <w:t xml:space="preserve">They will also use the app to locate reasonably priced restaurants and </w:t>
-      </w:r>
-      <w:commentRangeStart w:id="3"/>
-      <w:r>
-        <w:rPr>
-          <w:sz w:val="24"/>
-          <w:szCs w:val="24"/>
-        </w:rPr>
-        <w:t>cafes</w:t>
-      </w:r>
-      <w:commentRangeEnd w:id="3"/>
-      <w:r>
-        <w:rPr>
-          <w:rStyle w:val="CommentReference"/>
-        </w:rPr>
-        <w:commentReference w:id="3"/>
+        <w:t>Budget-conscious travellers refer to travellers on a tight budget looking for low-cost options without sacrificing once-in-a-lifetime experiences. This includes students and young adults who may be au pairing overseas in a country they have never been before and want to explore while having the opportunity</w:t>
+      </w:r>
+      <w:r>
+        <w:rPr>
+          <w:sz w:val="24"/>
+          <w:szCs w:val="24"/>
+        </w:rPr>
+        <w:t xml:space="preserve"> to do so</w:t>
       </w:r>
       <w:r>
         <w:rPr>
@@ -576,6 +685,122 @@
           <w:szCs w:val="24"/>
         </w:rPr>
         <w:t>.</w:t>
+      </w:r>
+    </w:p>
+    <w:p>
+      <w:pPr>
+        <w:pStyle w:val="ListParagraph"/>
+        <w:numPr>
+          <w:ilvl w:val="0"/>
+          <w:numId w:val="1"/>
+        </w:numPr>
+        <w:rPr>
+          <w:sz w:val="24"/>
+          <w:szCs w:val="24"/>
+        </w:rPr>
+      </w:pPr>
+      <w:r>
+        <w:rPr>
+          <w:sz w:val="24"/>
+          <w:szCs w:val="24"/>
+        </w:rPr>
+        <w:t>This user group may use the app for locating inexpensive accommodation, low-cost flights, and free or discounted activities through the help of a filter on the app.</w:t>
+      </w:r>
+    </w:p>
+    <w:p>
+      <w:pPr>
+        <w:pStyle w:val="ListParagraph"/>
+        <w:numPr>
+          <w:ilvl w:val="0"/>
+          <w:numId w:val="1"/>
+        </w:numPr>
+        <w:rPr>
+          <w:sz w:val="24"/>
+          <w:szCs w:val="24"/>
+        </w:rPr>
+      </w:pPr>
+      <w:r>
+        <w:rPr>
+          <w:sz w:val="24"/>
+          <w:szCs w:val="24"/>
+        </w:rPr>
+        <w:t>These travellers will also be using the app</w:t>
+      </w:r>
+      <w:r>
+        <w:rPr>
+          <w:sz w:val="24"/>
+          <w:szCs w:val="24"/>
+        </w:rPr>
+        <w:t>’s feature</w:t>
+      </w:r>
+      <w:r>
+        <w:rPr>
+          <w:sz w:val="24"/>
+          <w:szCs w:val="24"/>
+        </w:rPr>
+        <w:t xml:space="preserve"> for </w:t>
+      </w:r>
+      <w:r>
+        <w:rPr>
+          <w:sz w:val="24"/>
+          <w:szCs w:val="24"/>
+        </w:rPr>
+        <w:t xml:space="preserve">real-time </w:t>
+      </w:r>
+      <w:r>
+        <w:rPr>
+          <w:sz w:val="24"/>
+          <w:szCs w:val="24"/>
+        </w:rPr>
+        <w:t xml:space="preserve">budget management which will help them track </w:t>
+      </w:r>
+      <w:r>
+        <w:rPr>
+          <w:sz w:val="24"/>
+          <w:szCs w:val="24"/>
+        </w:rPr>
+        <w:t>all</w:t>
+      </w:r>
+      <w:r>
+        <w:rPr>
+          <w:sz w:val="24"/>
+          <w:szCs w:val="24"/>
+        </w:rPr>
+        <w:t xml:space="preserve"> their expenses and enable them to see how much they still have left to spend</w:t>
+      </w:r>
+      <w:r>
+        <w:rPr>
+          <w:sz w:val="24"/>
+          <w:szCs w:val="24"/>
+        </w:rPr>
+        <w:t xml:space="preserve"> and help them stay within their budget limits</w:t>
+      </w:r>
+      <w:r>
+        <w:rPr>
+          <w:sz w:val="24"/>
+          <w:szCs w:val="24"/>
+        </w:rPr>
+        <w:t>.</w:t>
+      </w:r>
+    </w:p>
+    <w:p>
+      <w:pPr>
+        <w:pStyle w:val="ListParagraph"/>
+        <w:numPr>
+          <w:ilvl w:val="0"/>
+          <w:numId w:val="1"/>
+        </w:numPr>
+        <w:rPr>
+          <w:sz w:val="24"/>
+          <w:szCs w:val="24"/>
+        </w:rPr>
+      </w:pPr>
+      <w:r>
+        <w:rPr>
+          <w:sz w:val="24"/>
+          <w:szCs w:val="24"/>
+        </w:rPr>
+        <w:t>They will also use the app to locate reasonably priced restaurants and cafes.</w:t>
       </w:r>
     </w:p>
     <w:p>
@@ -594,279 +819,6 @@
     </w:sectPr>
   </w:body>
 </w:document>
-</file>
-
-<file path=word/comments.xml><?xml version="1.0" encoding="utf-8"?>
-<w:comments xmlns:wpc="http://schemas.microsoft.com/office/word/2010/wordprocessingCanvas" xmlns:cx="http://schemas.microsoft.com/office/drawing/2014/chartex" xmlns:cx1="http://schemas.microsoft.com/office/drawing/2015/9/8/chartex" xmlns:cx2="http://schemas.microsoft.com/office/drawing/2015/10/21/chartex" xmlns:cx3="http://schemas.microsoft.com/office/drawing/2016/5/9/chartex" xmlns:cx4="http://schemas.microsoft.com/office/drawing/2016/5/10/chartex" xmlns:cx5="http://schemas.microsoft.com/office/drawing/2016/5/11/chartex" xmlns:cx6="http://schemas.microsoft.com/office/drawing/2016/5/12/chartex" xmlns:cx7="http://schemas.microsoft.com/office/drawing/2016/5/13/chartex" xmlns:cx8="http://schemas.microsoft.com/office/drawing/2016/5/14/chartex" xmlns:mc="http://schemas.openxmlformats.org/markup-compatibility/2006" xmlns:aink="http://schemas.microsoft.com/office/drawing/2016/ink" xmlns:am3d="http://schemas.microsoft.com/office/drawing/2017/model3d" xmlns:o="urn:schemas-microsoft-com:office:office" xmlns:oel="http://schemas.microsoft.com/office/2019/extlst" xmlns:r="http://schemas.openxmlformats.org/officeDocument/2006/relationships" xmlns:m="http://schemas.openxmlformats.org/officeDocument/2006/math" xmlns:v="urn:schemas-microsoft-com:vml" xmlns:wp14="http://schemas.microsoft.com/office/word/2010/wordprocessingDrawing" xmlns:wp="http://schemas.openxmlformats.org/drawingml/2006/wordprocessingDrawing" xmlns:w10="urn:schemas-microsoft-com:office:word" xmlns:w="http://schemas.openxmlformats.org/wordprocessingml/2006/main" xmlns:w14="http://schemas.microsoft.com/office/word/2010/wordml" xmlns:w15="http://schemas.microsoft.com/office/word/2012/wordml" xmlns:w16cex="http://schemas.microsoft.com/office/word/2018/wordml/cex" xmlns:w16cid="http://schemas.microsoft.com/office/word/2016/wordml/cid" xmlns:w16="http://schemas.microsoft.com/office/word/2018/wordml" xmlns:w16sdtdh="http://schemas.microsoft.com/office/word/2020/wordml/sdtdatahash" xmlns:w16se="http://schemas.microsoft.com/office/word/2015/wordml/symex" xmlns:wpg="http://schemas.microsoft.com/office/word/2010/wordprocessingGroup" xmlns:wpi="http://schemas.microsoft.com/office/word/2010/wordprocessingInk" xmlns:wne="http://schemas.microsoft.com/office/word/2006/wordml" xmlns:wps="http://schemas.microsoft.com/office/word/2010/wordprocessingShape" mc:Ignorable="w14 w15 w16se w16cid w16 w16cex w16sdtdh wp14">
-  <w:comment w:id="0" w:author="Ms. T Engelbrecht" w:date="2024-03-05T12:36:00Z" w:initials="TE">
-    <w:p>
-      <w:r>
-        <w:rPr>
-          <w:rStyle w:val="CommentReference"/>
-        </w:rPr>
-        <w:annotationRef/>
-      </w:r>
-      <w:r>
-        <w:rPr>
-          <w:color w:val="000000"/>
-          <w:sz w:val="20"/>
-          <w:szCs w:val="20"/>
-        </w:rPr>
-        <w:t>Add a bit more info about the general user description: here are some ideas: Demographic Insights:</w:t>
-      </w:r>
-    </w:p>
-    <w:p/>
-    <w:p>
-      <w:r>
-        <w:rPr>
-          <w:color w:val="000000"/>
-          <w:sz w:val="20"/>
-          <w:szCs w:val="20"/>
-        </w:rPr>
-        <w:t>Provide a breakdown of the age groups, interests, and travel preferences within the general user base. This could include young professionals seeking adventure, families with young children, or retirees looking for relaxation.</w:t>
-      </w:r>
-    </w:p>
-    <w:p/>
-    <w:p>
-      <w:r>
-        <w:rPr>
-          <w:color w:val="000000"/>
-          <w:sz w:val="20"/>
-          <w:szCs w:val="20"/>
-        </w:rPr>
-        <w:t>Geographic Considerations:</w:t>
-      </w:r>
-    </w:p>
-    <w:p>
-      <w:r>
-        <w:rPr>
-          <w:color w:val="000000"/>
-          <w:sz w:val="20"/>
-          <w:szCs w:val="20"/>
-        </w:rPr>
-        <w:t>Highlight the app's flexibility in catering to users worldwide. Mention its adaptability to various travel styles, whether it's exploring bustling cities, relaxing on beaches, or immersing in cultural experiences in remote locations.</w:t>
-      </w:r>
-    </w:p>
-    <w:p/>
-    <w:p>
-      <w:r>
-        <w:rPr>
-          <w:color w:val="000000"/>
-          <w:sz w:val="20"/>
-          <w:szCs w:val="20"/>
-        </w:rPr>
-        <w:t>Technological Proficiency:</w:t>
-      </w:r>
-    </w:p>
-    <w:p>
-      <w:r>
-        <w:rPr>
-          <w:color w:val="000000"/>
-          <w:sz w:val="20"/>
-          <w:szCs w:val="20"/>
-        </w:rPr>
-        <w:t>Acknowledge the app's user-friendly interface, making it accessible to users with varying levels of technological proficiency. Consider mentioning features such as in-app tutorials or customer support to assist users as needed.</w:t>
-      </w:r>
-    </w:p>
-    <w:p/>
-    <w:p>
-      <w:r>
-        <w:rPr>
-          <w:color w:val="000000"/>
-          <w:sz w:val="20"/>
-          <w:szCs w:val="20"/>
-        </w:rPr>
-        <w:t>Personalization Features:</w:t>
-      </w:r>
-    </w:p>
-    <w:p>
-      <w:r>
-        <w:rPr>
-          <w:color w:val="000000"/>
-          <w:sz w:val="20"/>
-          <w:szCs w:val="20"/>
-        </w:rPr>
-        <w:t>Emphasize the app's ability to tailor recommendations based on individual preferences, such as preferred travel activities, dietary restrictions, or travel pace. This personalization ensures a unique and enjoyable experience for each user.</w:t>
-      </w:r>
-    </w:p>
-    <w:p/>
-    <w:p>
-      <w:r>
-        <w:rPr>
-          <w:color w:val="000000"/>
-          <w:sz w:val="20"/>
-          <w:szCs w:val="20"/>
-        </w:rPr>
-        <w:t>Integration with Social Media:</w:t>
-      </w:r>
-    </w:p>
-    <w:p>
-      <w:r>
-        <w:rPr>
-          <w:color w:val="000000"/>
-          <w:sz w:val="20"/>
-          <w:szCs w:val="20"/>
-        </w:rPr>
-        <w:t>Highlight any social media integration that allows users to share their travel plans, experiences, or seek recommendations from friends and family directly within the app. This fosters a sense of community among users.</w:t>
-      </w:r>
-    </w:p>
-    <w:p/>
-    <w:p>
-      <w:r>
-        <w:rPr>
-          <w:color w:val="000000"/>
-          <w:sz w:val="20"/>
-          <w:szCs w:val="20"/>
-        </w:rPr>
-        <w:t>Accessibility Features:</w:t>
-      </w:r>
-    </w:p>
-    <w:p>
-      <w:r>
-        <w:rPr>
-          <w:color w:val="000000"/>
-          <w:sz w:val="20"/>
-          <w:szCs w:val="20"/>
-        </w:rPr>
-        <w:t>Mention any accessibility features incorporated into the app, ensuring inclusivity for users with disabilities. This could include voice commands, screen reader compatibility, or features for users with mobility challenges.</w:t>
-      </w:r>
-    </w:p>
-    <w:p/>
-    <w:p>
-      <w:r>
-        <w:rPr>
-          <w:color w:val="000000"/>
-          <w:sz w:val="20"/>
-          <w:szCs w:val="20"/>
-        </w:rPr>
-        <w:t>Offline Functionality:</w:t>
-      </w:r>
-    </w:p>
-    <w:p>
-      <w:r>
-        <w:rPr>
-          <w:color w:val="000000"/>
-          <w:sz w:val="20"/>
-          <w:szCs w:val="20"/>
-        </w:rPr>
-        <w:t>If applicable, emphasize the app's ability to function offline, enabling users to access their travel plans, maps, and recommendations without an internet connection. This is especially beneficial for users traveling to areas with limited connectivity.</w:t>
-      </w:r>
-    </w:p>
-    <w:p/>
-    <w:p>
-      <w:r>
-        <w:rPr>
-          <w:color w:val="000000"/>
-          <w:sz w:val="20"/>
-          <w:szCs w:val="20"/>
-        </w:rPr>
-        <w:t>Integration with Other Apps/Services:</w:t>
-      </w:r>
-    </w:p>
-    <w:p>
-      <w:r>
-        <w:rPr>
-          <w:color w:val="000000"/>
-          <w:sz w:val="20"/>
-          <w:szCs w:val="20"/>
-        </w:rPr>
-        <w:t>Discuss any partnerships or integrations with other popular travel-related apps or services that enhance the overall travel planning experience. This could include airline booking platforms, accommodation services, or local transportation options.</w:t>
-      </w:r>
-    </w:p>
-    <w:p/>
-    <w:p>
-      <w:r>
-        <w:rPr>
-          <w:color w:val="000000"/>
-          <w:sz w:val="20"/>
-          <w:szCs w:val="20"/>
-        </w:rPr>
-        <w:t>This is a lot, maybe just use some of them.</w:t>
-      </w:r>
-    </w:p>
-  </w:comment>
-  <w:comment w:id="1" w:author="Ms. T Engelbrecht" w:date="2024-03-05T12:32:00Z" w:initials="TE">
-    <w:p>
-      <w:r>
-        <w:rPr>
-          <w:rStyle w:val="CommentReference"/>
-        </w:rPr>
-        <w:annotationRef/>
-      </w:r>
-      <w:r>
-        <w:rPr>
-          <w:color w:val="000000"/>
-          <w:sz w:val="20"/>
-          <w:szCs w:val="20"/>
-        </w:rPr>
-        <w:t>You've covered the essentials for tourists, but consider emphasizing the app's features that cater to cultural immersion, such as language translation tools, local event suggestions, or tips on interacting with locals for a more authentic experience.</w:t>
-      </w:r>
-    </w:p>
-  </w:comment>
-  <w:comment w:id="2" w:author="Ms. T Engelbrecht" w:date="2024-03-05T12:30:00Z" w:initials="TE">
-    <w:p>
-      <w:r>
-        <w:rPr>
-          <w:rStyle w:val="CommentReference"/>
-        </w:rPr>
-        <w:annotationRef/>
-      </w:r>
-      <w:r>
-        <w:rPr>
-          <w:color w:val="000000"/>
-          <w:sz w:val="20"/>
-          <w:szCs w:val="20"/>
-        </w:rPr>
-        <w:t>In addition to family-friendly activities, highlight features that ensure the safety and convenience of families, such as emergency contact integration, a family locator, or a checklist for essential items when traveling with children.</w:t>
-      </w:r>
-    </w:p>
-  </w:comment>
-  <w:comment w:id="3" w:author="Ms. T Engelbrecht" w:date="2024-03-05T12:31:00Z" w:initials="TE">
-    <w:p>
-      <w:r>
-        <w:rPr>
-          <w:rStyle w:val="CommentReference"/>
-        </w:rPr>
-        <w:annotationRef/>
-      </w:r>
-      <w:r>
-        <w:rPr>
-          <w:color w:val="000000"/>
-          <w:sz w:val="20"/>
-          <w:szCs w:val="20"/>
-        </w:rPr>
-        <w:t>While you've covered the basics, consider elaborating on how the app helps users find deals and discounts, potentially through partnerships with travel agencies or special promotions. Emphasize the app's role in providing real-time updates on budget spending to help users stay within their financial limits.</w:t>
-      </w:r>
-    </w:p>
-  </w:comment>
-</w:comments>
-</file>
-
-<file path=word/commentsExtended.xml><?xml version="1.0" encoding="utf-8"?>
-<w15:commentsEx xmlns:wpc="http://schemas.microsoft.com/office/word/2010/wordprocessingCanvas" xmlns:cx="http://schemas.microsoft.com/office/drawing/2014/chartex" xmlns:cx1="http://schemas.microsoft.com/office/drawing/2015/9/8/chartex" xmlns:cx2="http://schemas.microsoft.com/office/drawing/2015/10/21/chartex" xmlns:cx3="http://schemas.microsoft.com/office/drawing/2016/5/9/chartex" xmlns:cx4="http://schemas.microsoft.com/office/drawing/2016/5/10/chartex" xmlns:cx5="http://schemas.microsoft.com/office/drawing/2016/5/11/chartex" xmlns:cx6="http://schemas.microsoft.com/office/drawing/2016/5/12/chartex" xmlns:cx7="http://schemas.microsoft.com/office/drawing/2016/5/13/chartex" xmlns:cx8="http://schemas.microsoft.com/office/drawing/2016/5/14/chartex" xmlns:mc="http://schemas.openxmlformats.org/markup-compatibility/2006" xmlns:aink="http://schemas.microsoft.com/office/drawing/2016/ink" xmlns:am3d="http://schemas.microsoft.com/office/drawing/2017/model3d" xmlns:o="urn:schemas-microsoft-com:office:office" xmlns:oel="http://schemas.microsoft.com/office/2019/extlst" xmlns:r="http://schemas.openxmlformats.org/officeDocument/2006/relationships" xmlns:m="http://schemas.openxmlformats.org/officeDocument/2006/math" xmlns:v="urn:schemas-microsoft-com:vml" xmlns:wp14="http://schemas.microsoft.com/office/word/2010/wordprocessingDrawing" xmlns:wp="http://schemas.openxmlformats.org/drawingml/2006/wordprocessingDrawing" xmlns:w10="urn:schemas-microsoft-com:office:word" xmlns:w="http://schemas.openxmlformats.org/wordprocessingml/2006/main" xmlns:w14="http://schemas.microsoft.com/office/word/2010/wordml" xmlns:w15="http://schemas.microsoft.com/office/word/2012/wordml" xmlns:w16cex="http://schemas.microsoft.com/office/word/2018/wordml/cex" xmlns:w16cid="http://schemas.microsoft.com/office/word/2016/wordml/cid" xmlns:w16="http://schemas.microsoft.com/office/word/2018/wordml" xmlns:w16sdtdh="http://schemas.microsoft.com/office/word/2020/wordml/sdtdatahash" xmlns:w16se="http://schemas.microsoft.com/office/word/2015/wordml/symex" xmlns:wpg="http://schemas.microsoft.com/office/word/2010/wordprocessingGroup" xmlns:wpi="http://schemas.microsoft.com/office/word/2010/wordprocessingInk" xmlns:wne="http://schemas.microsoft.com/office/word/2006/wordml" xmlns:wps="http://schemas.microsoft.com/office/word/2010/wordprocessingShape" mc:Ignorable="w14 w15 w16se w16cid w16 w16cex w16sdtdh wp14">
-  <w15:commentEx w15:paraId="70B28A20" w15:done="0"/>
-  <w15:commentEx w15:paraId="51145D63" w15:done="0"/>
-  <w15:commentEx w15:paraId="4A7EB21F" w15:done="0"/>
-  <w15:commentEx w15:paraId="7F594173" w15:done="0"/>
-</w15:commentsEx>
-</file>
-
-<file path=word/commentsExtensible.xml><?xml version="1.0" encoding="utf-8"?>
-<w16cex:commentsExtensible xmlns:wpc="http://schemas.microsoft.com/office/word/2010/wordprocessingCanvas" xmlns:cx="http://schemas.microsoft.com/office/drawing/2014/chartex" xmlns:cx1="http://schemas.microsoft.com/office/drawing/2015/9/8/chartex" xmlns:cx2="http://schemas.microsoft.com/office/drawing/2015/10/21/chartex" xmlns:cx3="http://schemas.microsoft.com/office/drawing/2016/5/9/chartex" xmlns:cx4="http://schemas.microsoft.com/office/drawing/2016/5/10/chartex" xmlns:cx5="http://schemas.microsoft.com/office/drawing/2016/5/11/chartex" xmlns:cx6="http://schemas.microsoft.com/office/drawing/2016/5/12/chartex" xmlns:cx7="http://schemas.microsoft.com/office/drawing/2016/5/13/chartex" xmlns:cx8="http://schemas.microsoft.com/office/drawing/2016/5/14/chartex" xmlns:cr="http://schemas.microsoft.com/office/comments/2020/reactions" xmlns:mc="http://schemas.openxmlformats.org/markup-compatibility/2006" xmlns:aink="http://schemas.microsoft.com/office/drawing/2016/ink" xmlns:am3d="http://schemas.microsoft.com/office/drawing/2017/model3d" xmlns:o="urn:schemas-microsoft-com:office:office" xmlns:oel="http://schemas.microsoft.com/office/2019/extlst" xmlns:r="http://schemas.openxmlformats.org/officeDocument/2006/relationships" xmlns:m="http://schemas.openxmlformats.org/officeDocument/2006/math" xmlns:v="urn:schemas-microsoft-com:vml" xmlns:wp14="http://schemas.microsoft.com/office/word/2010/wordprocessingDrawing" xmlns:wp="http://schemas.openxmlformats.org/drawingml/2006/wordprocessingDrawing" xmlns:w10="urn:schemas-microsoft-com:office:word" xmlns:w="http://schemas.openxmlformats.org/wordprocessingml/2006/main" xmlns:w14="http://schemas.microsoft.com/office/word/2010/wordml" xmlns:w15="http://schemas.microsoft.com/office/word/2012/wordml" xmlns:w16cex="http://schemas.microsoft.com/office/word/2018/wordml/cex" xmlns:w16cid="http://schemas.microsoft.com/office/word/2016/wordml/cid" xmlns:w16="http://schemas.microsoft.com/office/word/2018/wordml" xmlns:w16sdtdh="http://schemas.microsoft.com/office/word/2020/wordml/sdtdatahash" xmlns:w16se="http://schemas.microsoft.com/office/word/2015/wordml/symex" xmlns:wpg="http://schemas.microsoft.com/office/word/2010/wordprocessingGroup" xmlns:wpi="http://schemas.microsoft.com/office/word/2010/wordprocessingInk" xmlns:wne="http://schemas.microsoft.com/office/word/2006/wordml" xmlns:wps="http://schemas.microsoft.com/office/word/2010/wordprocessingShape" mc:Ignorable="w14 w15 w16se w16cid w16 w16cex w16sdtdh cr wp14">
-  <w16cex:commentExtensible w16cex:durableId="005C44F2" w16cex:dateUtc="2024-03-05T10:36:00Z"/>
-  <w16cex:commentExtensible w16cex:durableId="2680963A" w16cex:dateUtc="2024-03-05T10:32:00Z"/>
-  <w16cex:commentExtensible w16cex:durableId="2E2435AA" w16cex:dateUtc="2024-03-05T10:30:00Z"/>
-  <w16cex:commentExtensible w16cex:durableId="7EDF46A8" w16cex:dateUtc="2024-03-05T10:31:00Z"/>
-</w16cex:commentsExtensible>
-</file>
-
-<file path=word/commentsIds.xml><?xml version="1.0" encoding="utf-8"?>
-<w16cid:commentsIds xmlns:wpc="http://schemas.microsoft.com/office/word/2010/wordprocessingCanvas" xmlns:cx="http://schemas.microsoft.com/office/drawing/2014/chartex" xmlns:cx1="http://schemas.microsoft.com/office/drawing/2015/9/8/chartex" xmlns:cx2="http://schemas.microsoft.com/office/drawing/2015/10/21/chartex" xmlns:cx3="http://schemas.microsoft.com/office/drawing/2016/5/9/chartex" xmlns:cx4="http://schemas.microsoft.com/office/drawing/2016/5/10/chartex" xmlns:cx5="http://schemas.microsoft.com/office/drawing/2016/5/11/chartex" xmlns:cx6="http://schemas.microsoft.com/office/drawing/2016/5/12/chartex" xmlns:cx7="http://schemas.microsoft.com/office/drawing/2016/5/13/chartex" xmlns:cx8="http://schemas.microsoft.com/office/drawing/2016/5/14/chartex" xmlns:mc="http://schemas.openxmlformats.org/markup-compatibility/2006" xmlns:aink="http://schemas.microsoft.com/office/drawing/2016/ink" xmlns:am3d="http://schemas.microsoft.com/office/drawing/2017/model3d" xmlns:o="urn:schemas-microsoft-com:office:office" xmlns:oel="http://schemas.microsoft.com/office/2019/extlst" xmlns:r="http://schemas.openxmlformats.org/officeDocument/2006/relationships" xmlns:m="http://schemas.openxmlformats.org/officeDocument/2006/math" xmlns:v="urn:schemas-microsoft-com:vml" xmlns:wp14="http://schemas.microsoft.com/office/word/2010/wordprocessingDrawing" xmlns:wp="http://schemas.openxmlformats.org/drawingml/2006/wordprocessingDrawing" xmlns:w10="urn:schemas-microsoft-com:office:word" xmlns:w="http://schemas.openxmlformats.org/wordprocessingml/2006/main" xmlns:w14="http://schemas.microsoft.com/office/word/2010/wordml" xmlns:w15="http://schemas.microsoft.com/office/word/2012/wordml" xmlns:w16cex="http://schemas.microsoft.com/office/word/2018/wordml/cex" xmlns:w16cid="http://schemas.microsoft.com/office/word/2016/wordml/cid" xmlns:w16="http://schemas.microsoft.com/office/word/2018/wordml" xmlns:w16sdtdh="http://schemas.microsoft.com/office/word/2020/wordml/sdtdatahash" xmlns:w16se="http://schemas.microsoft.com/office/word/2015/wordml/symex" xmlns:wpg="http://schemas.microsoft.com/office/word/2010/wordprocessingGroup" xmlns:wpi="http://schemas.microsoft.com/office/word/2010/wordprocessingInk" xmlns:wne="http://schemas.microsoft.com/office/word/2006/wordml" xmlns:wps="http://schemas.microsoft.com/office/word/2010/wordprocessingShape" mc:Ignorable="w14 w15 w16se w16cid w16 w16cex w16sdtdh wp14">
-  <w16cid:commentId w16cid:paraId="70B28A20" w16cid:durableId="005C44F2"/>
-  <w16cid:commentId w16cid:paraId="51145D63" w16cid:durableId="2680963A"/>
-  <w16cid:commentId w16cid:paraId="4A7EB21F" w16cid:durableId="2E2435AA"/>
-  <w16cid:commentId w16cid:paraId="7F594173" w16cid:durableId="7EDF46A8"/>
-</w16cid:commentsIds>
 </file>
 
 <file path=word/numbering.xml><?xml version="1.0" encoding="utf-8"?>
@@ -988,14 +940,6 @@
     <w:abstractNumId w:val="0"/>
   </w:num>
 </w:numbering>
-</file>
-
-<file path=word/people.xml><?xml version="1.0" encoding="utf-8"?>
-<w15:people xmlns:wpc="http://schemas.microsoft.com/office/word/2010/wordprocessingCanvas" xmlns:cx="http://schemas.microsoft.com/office/drawing/2014/chartex" xmlns:cx1="http://schemas.microsoft.com/office/drawing/2015/9/8/chartex" xmlns:cx2="http://schemas.microsoft.com/office/drawing/2015/10/21/chartex" xmlns:cx3="http://schemas.microsoft.com/office/drawing/2016/5/9/chartex" xmlns:cx4="http://schemas.microsoft.com/office/drawing/2016/5/10/chartex" xmlns:cx5="http://schemas.microsoft.com/office/drawing/2016/5/11/chartex" xmlns:cx6="http://schemas.microsoft.com/office/drawing/2016/5/12/chartex" xmlns:cx7="http://schemas.microsoft.com/office/drawing/2016/5/13/chartex" xmlns:cx8="http://schemas.microsoft.com/office/drawing/2016/5/14/chartex" xmlns:mc="http://schemas.openxmlformats.org/markup-compatibility/2006" xmlns:aink="http://schemas.microsoft.com/office/drawing/2016/ink" xmlns:am3d="http://schemas.microsoft.com/office/drawing/2017/model3d" xmlns:o="urn:schemas-microsoft-com:office:office" xmlns:oel="http://schemas.microsoft.com/office/2019/extlst" xmlns:r="http://schemas.openxmlformats.org/officeDocument/2006/relationships" xmlns:m="http://schemas.openxmlformats.org/officeDocument/2006/math" xmlns:v="urn:schemas-microsoft-com:vml" xmlns:wp14="http://schemas.microsoft.com/office/word/2010/wordprocessingDrawing" xmlns:wp="http://schemas.openxmlformats.org/drawingml/2006/wordprocessingDrawing" xmlns:w10="urn:schemas-microsoft-com:office:word" xmlns:w="http://schemas.openxmlformats.org/wordprocessingml/2006/main" xmlns:w14="http://schemas.microsoft.com/office/word/2010/wordml" xmlns:w15="http://schemas.microsoft.com/office/word/2012/wordml" xmlns:w16cex="http://schemas.microsoft.com/office/word/2018/wordml/cex" xmlns:w16cid="http://schemas.microsoft.com/office/word/2016/wordml/cid" xmlns:w16="http://schemas.microsoft.com/office/word/2018/wordml" xmlns:w16sdtdh="http://schemas.microsoft.com/office/word/2020/wordml/sdtdatahash" xmlns:w16se="http://schemas.microsoft.com/office/word/2015/wordml/symex" xmlns:wpg="http://schemas.microsoft.com/office/word/2010/wordprocessingGroup" xmlns:wpi="http://schemas.microsoft.com/office/word/2010/wordprocessingInk" xmlns:wne="http://schemas.microsoft.com/office/word/2006/wordml" xmlns:wps="http://schemas.microsoft.com/office/word/2010/wordprocessingShape" mc:Ignorable="w14 w15 w16se w16cid w16 w16cex w16sdtdh wp14">
-  <w15:person w15:author="Ms. T Engelbrecht">
-    <w15:presenceInfo w15:providerId="AD" w15:userId="S::u22633601@up.ac.za::41b55b74-1c54-4237-93cf-8c5440786d0a"/>
-  </w15:person>
-</w15:people>
 </file>
 
 <file path=word/styles.xml><?xml version="1.0" encoding="utf-8"?>
@@ -1402,7 +1346,6 @@
   <w:style w:type="character" w:default="1" w:styleId="DefaultParagraphFont">
     <w:name w:val="Default Paragraph Font"/>
     <w:uiPriority w:val="1"/>
-    <w:semiHidden/>
     <w:unhideWhenUsed/>
   </w:style>
   <w:style w:type="table" w:default="1" w:styleId="TableNormal">
@@ -1436,74 +1379,6 @@
       <w:ind w:left="720"/>
       <w:contextualSpacing/>
     </w:pPr>
-  </w:style>
-  <w:style w:type="character" w:styleId="CommentReference">
-    <w:name w:val="annotation reference"/>
-    <w:basedOn w:val="DefaultParagraphFont"/>
-    <w:uiPriority w:val="99"/>
-    <w:semiHidden/>
-    <w:unhideWhenUsed/>
-    <w:rsid w:val="00C45708"/>
-    <w:rPr>
-      <w:sz w:val="16"/>
-      <w:szCs w:val="16"/>
-    </w:rPr>
-  </w:style>
-  <w:style w:type="paragraph" w:styleId="CommentText">
-    <w:name w:val="annotation text"/>
-    <w:basedOn w:val="Normal"/>
-    <w:link w:val="CommentTextChar"/>
-    <w:uiPriority w:val="99"/>
-    <w:semiHidden/>
-    <w:unhideWhenUsed/>
-    <w:rsid w:val="00C45708"/>
-    <w:pPr>
-      <w:spacing w:line="240" w:lineRule="auto"/>
-    </w:pPr>
-    <w:rPr>
-      <w:sz w:val="20"/>
-      <w:szCs w:val="20"/>
-    </w:rPr>
-  </w:style>
-  <w:style w:type="character" w:customStyle="1" w:styleId="CommentTextChar">
-    <w:name w:val="Comment Text Char"/>
-    <w:basedOn w:val="DefaultParagraphFont"/>
-    <w:link w:val="CommentText"/>
-    <w:uiPriority w:val="99"/>
-    <w:semiHidden/>
-    <w:rsid w:val="00C45708"/>
-    <w:rPr>
-      <w:sz w:val="20"/>
-      <w:szCs w:val="20"/>
-    </w:rPr>
-  </w:style>
-  <w:style w:type="paragraph" w:styleId="CommentSubject">
-    <w:name w:val="annotation subject"/>
-    <w:basedOn w:val="CommentText"/>
-    <w:next w:val="CommentText"/>
-    <w:link w:val="CommentSubjectChar"/>
-    <w:uiPriority w:val="99"/>
-    <w:semiHidden/>
-    <w:unhideWhenUsed/>
-    <w:rsid w:val="00C45708"/>
-    <w:rPr>
-      <w:b/>
-      <w:bCs/>
-    </w:rPr>
-  </w:style>
-  <w:style w:type="character" w:customStyle="1" w:styleId="CommentSubjectChar">
-    <w:name w:val="Comment Subject Char"/>
-    <w:basedOn w:val="CommentTextChar"/>
-    <w:link w:val="CommentSubject"/>
-    <w:uiPriority w:val="99"/>
-    <w:semiHidden/>
-    <w:rsid w:val="00C45708"/>
-    <w:rPr>
-      <w:b/>
-      <w:bCs/>
-      <w:sz w:val="20"/>
-      <w:szCs w:val="20"/>
-    </w:rPr>
   </w:style>
 </w:styles>
 </file>
@@ -1801,16 +1676,4 @@
     </a:ext>
   </a:extLst>
 </a:theme>
-</file>
-
-<file path=customXml/item1.xml><?xml version="1.0" encoding="utf-8"?>
-<b:Sources xmlns:b="http://schemas.openxmlformats.org/officeDocument/2006/bibliography" xmlns="http://schemas.openxmlformats.org/officeDocument/2006/bibliography" SelectedStyle="/APASixthEditionOfficeOnline.xsl" StyleName="APA" Version="6"/>
-</file>
-
-<file path=customXml/itemProps1.xml><?xml version="1.0" encoding="utf-8"?>
-<ds:datastoreItem xmlns:ds="http://schemas.openxmlformats.org/officeDocument/2006/customXml" ds:itemID="{3BDD33C5-30B0-C044-AB10-04A6A623008F}">
-  <ds:schemaRefs>
-    <ds:schemaRef ds:uri="http://schemas.openxmlformats.org/officeDocument/2006/bibliography"/>
-  </ds:schemaRefs>
-</ds:datastoreItem>
 </file>